--- a/Idées/Biblio/LE RAPPORT DE PROJET OU DE STAGE - INSTRUCTIONS.docx
+++ b/Idées/Biblio/LE RAPPORT DE PROJET OU DE STAGE - INSTRUCTIONS.docx
@@ -323,41 +323,61 @@
           <w:sz w:val="40"/>
           <w:szCs w:val="40"/>
         </w:rPr>
-        <w:t xml:space="preserve"> Le Corronc Ronan et Kulbicki Maximilien</w:t>
-      </w:r>
-    </w:p>
-    <w:p>
-      <w:pPr>
-        <w:spacing w:before="120" w:after="120"/>
-        <w:jc w:val="both"/>
-        <w:rPr>
-          <w:rFonts w:ascii="Century Schoolbook" w:hAnsi="Century Schoolbook"/>
-          <w:sz w:val="22"/>
-        </w:rPr>
-      </w:pPr>
-    </w:p>
-    <w:p>
-      <w:pPr>
-        <w:spacing w:before="120" w:after="120"/>
-        <w:jc w:val="both"/>
+        <w:t xml:space="preserve"> Le </w:t>
+      </w:r>
+      <w:proofErr w:type="spellStart"/>
+      <w:r>
         <w:rPr>
           <w:rFonts w:ascii="Century Schoolbook" w:hAnsi="Century Schoolbook"/>
           <w:b/>
           <w:sz w:val="40"/>
           <w:szCs w:val="40"/>
         </w:rPr>
-      </w:pPr>
-    </w:p>
-    <w:p>
-      <w:pPr>
-        <w:spacing w:before="120" w:after="120"/>
-        <w:jc w:val="both"/>
+        <w:t>Corronc</w:t>
+      </w:r>
+      <w:proofErr w:type="spellEnd"/>
+      <w:r>
         <w:rPr>
           <w:rFonts w:ascii="Century Schoolbook" w:hAnsi="Century Schoolbook"/>
           <w:b/>
           <w:sz w:val="40"/>
           <w:szCs w:val="40"/>
         </w:rPr>
+        <w:t xml:space="preserve"> Ronan et Kulbicki Maximilien</w:t>
+      </w:r>
+    </w:p>
+    <w:p>
+      <w:pPr>
+        <w:spacing w:before="120" w:after="120"/>
+        <w:jc w:val="both"/>
+        <w:rPr>
+          <w:rFonts w:ascii="Century Schoolbook" w:hAnsi="Century Schoolbook"/>
+          <w:sz w:val="22"/>
+        </w:rPr>
+      </w:pPr>
+    </w:p>
+    <w:p>
+      <w:pPr>
+        <w:spacing w:before="120" w:after="120"/>
+        <w:jc w:val="both"/>
+        <w:rPr>
+          <w:rFonts w:ascii="Century Schoolbook" w:hAnsi="Century Schoolbook"/>
+          <w:b/>
+          <w:sz w:val="40"/>
+          <w:szCs w:val="40"/>
+        </w:rPr>
+      </w:pPr>
+    </w:p>
+    <w:p>
+      <w:pPr>
+        <w:spacing w:before="120" w:after="120"/>
+        <w:jc w:val="both"/>
+        <w:rPr>
+          <w:rFonts w:ascii="Century Schoolbook" w:hAnsi="Century Schoolbook"/>
+          <w:b/>
+          <w:sz w:val="40"/>
+          <w:szCs w:val="40"/>
+        </w:rPr>
       </w:pPr>
     </w:p>
     <w:p>
@@ -493,14 +513,6 @@
           <w:sz w:val="20"/>
         </w:rPr>
         <w:t>06410 BIOT</w:t>
-      </w:r>
-    </w:p>
-    <w:p>
-      <w:pPr>
-        <w:spacing w:before="120" w:after="120"/>
-      </w:pPr>
-      <w:r>
-        <w:br w:type="page"/>
       </w:r>
     </w:p>
     <w:p>
@@ -523,391 +535,330 @@
           <w:szCs w:val="28"/>
         </w:rPr>
         <w:lastRenderedPageBreak/>
-        <w:t>REMERCIEMENTS</w:t>
-      </w:r>
-    </w:p>
-    <w:p>
-      <w:pPr>
-        <w:spacing w:before="120" w:after="120"/>
-        <w:jc w:val="both"/>
-      </w:pPr>
-    </w:p>
-    <w:p>
-      <w:pPr>
-        <w:spacing w:before="120" w:after="120"/>
-        <w:jc w:val="both"/>
-      </w:pPr>
-    </w:p>
-    <w:p>
-      <w:pPr>
-        <w:spacing w:before="120" w:after="120"/>
-        <w:jc w:val="both"/>
-      </w:pPr>
-      <w:r>
-        <w:t xml:space="preserve">Prévoir des remerciements placés au début de l’ouvrage si vous voulez remercier des personnes qui ont contribué à votre travail. </w:t>
-      </w:r>
-    </w:p>
-    <w:p>
-      <w:pPr>
-        <w:spacing w:before="120" w:after="120"/>
-        <w:jc w:val="both"/>
-      </w:pPr>
-      <w:r>
-        <w:t>Il ne faut pas citer toutes les personnes que vous avez côtoyées, seuls quelques noms, les plus importants selon vous, peuvent être mentionnés en début de rapport, immédiatement après le titre et avant les sommaires et introduction. Quand vous remerciez une personne qui possède un titre, citez le titre en question : Monsieur Y, Professeur de…Madame X, Secrétaire de. Vous pouvez personnaliser la formule en motivant votre remerciement (pour sa disponibilité, pour ses conseils avisés, pour sa compréhension, pour sa patience, pour son aide précieuse...)</w:t>
-      </w:r>
-    </w:p>
-    <w:p>
-      <w:pPr>
-        <w:spacing w:before="120" w:after="120"/>
-        <w:jc w:val="both"/>
-      </w:pPr>
-    </w:p>
-    <w:p>
-      <w:pPr>
-        <w:spacing w:before="120" w:after="120"/>
-        <w:jc w:val="both"/>
-      </w:pPr>
-    </w:p>
-    <w:p>
-      <w:pPr>
-        <w:spacing w:before="120" w:after="120"/>
-      </w:pPr>
-      <w:r>
-        <w:br w:type="page"/>
-      </w:r>
-    </w:p>
-    <w:p>
-      <w:pPr>
-        <w:spacing w:before="120" w:after="120"/>
-      </w:pPr>
-    </w:p>
-    <w:p>
-      <w:pPr>
-        <w:spacing w:before="120" w:after="120"/>
-      </w:pPr>
-    </w:p>
-    <w:p>
-      <w:pPr>
-        <w:spacing w:before="120" w:after="120"/>
-      </w:pPr>
-    </w:p>
-    <w:p>
-      <w:pPr>
-        <w:spacing w:before="120" w:after="120"/>
-        <w:jc w:val="center"/>
-        <w:rPr>
-          <w:b/>
+        <w:t>SOMMAIRE</w:t>
+      </w:r>
+    </w:p>
+    <w:p>
+      <w:pPr>
+        <w:spacing w:before="120" w:after="120"/>
+      </w:pPr>
+    </w:p>
+    <w:p>
+      <w:pPr>
+        <w:pStyle w:val="TM1"/>
+        <w:tabs>
+          <w:tab w:val="right" w:leader="dot" w:pos="10194"/>
+        </w:tabs>
+        <w:rPr>
+          <w:noProof/>
+          <w:sz w:val="24"/>
+        </w:rPr>
+      </w:pPr>
+      <w:r>
+        <w:fldChar w:fldCharType="begin"/>
+      </w:r>
+      <w:r>
+        <w:instrText xml:space="preserve"> TOC \o "1-3" \u </w:instrText>
+      </w:r>
+      <w:r>
+        <w:fldChar w:fldCharType="separate"/>
+      </w:r>
+      <w:r>
+        <w:rPr>
+          <w:noProof/>
+        </w:rPr>
+        <w:t>Introduction</w:t>
+      </w:r>
+      <w:r>
+        <w:rPr>
+          <w:noProof/>
+        </w:rPr>
+        <w:tab/>
+      </w:r>
+      <w:r>
+        <w:rPr>
+          <w:noProof/>
+        </w:rPr>
+        <w:fldChar w:fldCharType="begin"/>
+      </w:r>
+      <w:r>
+        <w:rPr>
+          <w:noProof/>
+        </w:rPr>
+        <w:instrText xml:space="preserve"> PAGEREF _Toc248203688 \h </w:instrText>
+      </w:r>
+      <w:r>
+        <w:rPr>
+          <w:noProof/>
+        </w:rPr>
+      </w:r>
+      <w:r>
+        <w:rPr>
+          <w:noProof/>
+        </w:rPr>
+        <w:fldChar w:fldCharType="separate"/>
+      </w:r>
+      <w:r>
+        <w:rPr>
+          <w:noProof/>
+        </w:rPr>
+        <w:t>7</w:t>
+      </w:r>
+      <w:r>
+        <w:rPr>
+          <w:noProof/>
+        </w:rPr>
+        <w:fldChar w:fldCharType="end"/>
+      </w:r>
+    </w:p>
+    <w:p>
+      <w:pPr>
+        <w:pStyle w:val="TM1"/>
+        <w:tabs>
+          <w:tab w:val="right" w:leader="dot" w:pos="10194"/>
+        </w:tabs>
+        <w:rPr>
+          <w:noProof/>
+          <w:sz w:val="24"/>
+        </w:rPr>
+      </w:pPr>
+      <w:r>
+        <w:rPr>
+          <w:noProof/>
+        </w:rPr>
+        <w:t xml:space="preserve">Chapitre I : </w:t>
+      </w:r>
+      <w:r>
+        <w:rPr>
+          <w:noProof/>
+        </w:rPr>
+        <w:t>Structure</w:t>
+      </w:r>
+      <w:r>
+        <w:rPr>
+          <w:noProof/>
+        </w:rPr>
+        <w:tab/>
+      </w:r>
+      <w:r>
+        <w:rPr>
+          <w:noProof/>
+        </w:rPr>
+        <w:fldChar w:fldCharType="begin"/>
+      </w:r>
+      <w:r>
+        <w:rPr>
+          <w:noProof/>
+        </w:rPr>
+        <w:instrText xml:space="preserve"> PAGEREF _Toc248203689 \h </w:instrText>
+      </w:r>
+      <w:r>
+        <w:rPr>
+          <w:noProof/>
+        </w:rPr>
+      </w:r>
+      <w:r>
+        <w:rPr>
+          <w:noProof/>
+        </w:rPr>
+        <w:fldChar w:fldCharType="separate"/>
+      </w:r>
+      <w:r>
+        <w:rPr>
+          <w:noProof/>
+        </w:rPr>
+        <w:t>8</w:t>
+      </w:r>
+      <w:r>
+        <w:rPr>
+          <w:noProof/>
+        </w:rPr>
+        <w:fldChar w:fldCharType="end"/>
+      </w:r>
+    </w:p>
+    <w:p>
+      <w:pPr>
+        <w:pStyle w:val="TM2"/>
+        <w:tabs>
+          <w:tab w:val="right" w:leader="dot" w:pos="10194"/>
+        </w:tabs>
+      </w:pPr>
+      <w:r>
+        <w:rPr>
+          <w:noProof/>
+        </w:rPr>
+        <w:t xml:space="preserve">I.1. </w:t>
+      </w:r>
+      <w:r>
+        <w:rPr>
+          <w:noProof/>
+        </w:rPr>
+        <w:t>Corps</w:t>
+      </w:r>
+      <w:r>
+        <w:rPr>
+          <w:noProof/>
+        </w:rPr>
+        <w:tab/>
+      </w:r>
+      <w:r>
+        <w:rPr>
+          <w:noProof/>
+        </w:rPr>
+        <w:fldChar w:fldCharType="begin"/>
+      </w:r>
+      <w:r>
+        <w:rPr>
+          <w:noProof/>
+        </w:rPr>
+        <w:instrText xml:space="preserve"> PAGEREF _Toc248203690 \h </w:instrText>
+      </w:r>
+      <w:r>
+        <w:rPr>
+          <w:noProof/>
+        </w:rPr>
+      </w:r>
+      <w:r>
+        <w:rPr>
+          <w:noProof/>
+        </w:rPr>
+        <w:fldChar w:fldCharType="separate"/>
+      </w:r>
+      <w:r>
+        <w:rPr>
+          <w:noProof/>
+        </w:rPr>
+        <w:t>8</w:t>
+      </w:r>
+      <w:r>
+        <w:rPr>
+          <w:noProof/>
+        </w:rPr>
+        <w:fldChar w:fldCharType="end"/>
+      </w:r>
+      <w:r>
+        <w:t xml:space="preserve"> </w:t>
+      </w:r>
+    </w:p>
+    <w:p>
+      <w:r>
+        <w:tab/>
+        <w:t xml:space="preserve">I.1.1. Disposition des modules </w:t>
+      </w:r>
+    </w:p>
+    <w:p>
+      <w:r>
+        <w:tab/>
+        <w:t>I.1.2. Options et solution</w:t>
+      </w:r>
+    </w:p>
+    <w:p>
+      <w:r>
+        <w:tab/>
+        <w:t>I.1.3 Matériaux</w:t>
+      </w:r>
+    </w:p>
+    <w:p>
+      <w:pPr>
+        <w:pStyle w:val="TM2"/>
+        <w:tabs>
+          <w:tab w:val="right" w:leader="dot" w:pos="10194"/>
+        </w:tabs>
+        <w:rPr>
+          <w:noProof/>
+        </w:rPr>
+      </w:pPr>
+      <w:r>
+        <w:rPr>
+          <w:noProof/>
+        </w:rPr>
+        <w:t xml:space="preserve">I.2. </w:t>
+      </w:r>
+      <w:r>
+        <w:rPr>
+          <w:noProof/>
+        </w:rPr>
+        <w:t>Pattes</w:t>
+      </w:r>
+      <w:r>
+        <w:rPr>
+          <w:noProof/>
+        </w:rPr>
+        <w:tab/>
+      </w:r>
+      <w:r>
+        <w:rPr>
+          <w:noProof/>
+        </w:rPr>
+        <w:fldChar w:fldCharType="begin"/>
+      </w:r>
+      <w:r>
+        <w:rPr>
+          <w:noProof/>
+        </w:rPr>
+        <w:instrText xml:space="preserve"> PAGEREF _Toc248203691 \h </w:instrText>
+      </w:r>
+      <w:r>
+        <w:rPr>
+          <w:noProof/>
+        </w:rPr>
+      </w:r>
+      <w:r>
+        <w:rPr>
+          <w:noProof/>
+        </w:rPr>
+        <w:fldChar w:fldCharType="separate"/>
+      </w:r>
+      <w:r>
+        <w:rPr>
+          <w:noProof/>
+        </w:rPr>
+        <w:t>8</w:t>
+      </w:r>
+      <w:r>
+        <w:rPr>
+          <w:noProof/>
+        </w:rPr>
+        <w:fldChar w:fldCharType="end"/>
+      </w:r>
+    </w:p>
+    <w:p>
+      <w:r>
+        <w:tab/>
+        <w:t>I.2.1 Options et solution</w:t>
+      </w:r>
+    </w:p>
+    <w:p>
+      <w:r>
+        <w:tab/>
+        <w:t>I.2.2. Matériaux</w:t>
+      </w:r>
+    </w:p>
+    <w:p/>
+    <w:p>
+      <w:pPr>
+        <w:rPr>
           <w:sz w:val="28"/>
           <w:szCs w:val="28"/>
         </w:rPr>
       </w:pPr>
       <w:r>
-        <w:br w:type="page"/>
-      </w:r>
-      <w:r>
-        <w:rPr>
-          <w:b/>
+        <w:rPr>
           <w:sz w:val="28"/>
           <w:szCs w:val="28"/>
         </w:rPr>
-        <w:lastRenderedPageBreak/>
-        <w:t>SOMMAIRE</w:t>
-      </w:r>
-    </w:p>
-    <w:p>
-      <w:pPr>
-        <w:spacing w:before="120" w:after="120"/>
-      </w:pPr>
-    </w:p>
-    <w:p>
-      <w:pPr>
-        <w:pStyle w:val="TM1"/>
-        <w:tabs>
-          <w:tab w:val="right" w:leader="dot" w:pos="10194"/>
-        </w:tabs>
-        <w:rPr>
-          <w:noProof/>
-          <w:sz w:val="24"/>
-        </w:rPr>
-      </w:pPr>
-      <w:r>
-        <w:fldChar w:fldCharType="begin"/>
-      </w:r>
-      <w:r>
-        <w:instrText xml:space="preserve"> TOC \o "1-3" \u </w:instrText>
-      </w:r>
-      <w:r>
-        <w:fldChar w:fldCharType="separate"/>
-      </w:r>
-      <w:r>
-        <w:rPr>
-          <w:noProof/>
-        </w:rPr>
-        <w:t>Introduction</w:t>
-      </w:r>
-      <w:r>
-        <w:rPr>
-          <w:noProof/>
-        </w:rPr>
-        <w:tab/>
-      </w:r>
-      <w:r>
-        <w:rPr>
-          <w:noProof/>
-        </w:rPr>
-        <w:fldChar w:fldCharType="begin"/>
-      </w:r>
-      <w:r>
-        <w:rPr>
-          <w:noProof/>
-        </w:rPr>
-        <w:instrText xml:space="preserve"> PAGEREF _Toc248203688 \h </w:instrText>
-      </w:r>
-      <w:r>
-        <w:rPr>
-          <w:noProof/>
-        </w:rPr>
-      </w:r>
-      <w:r>
-        <w:rPr>
-          <w:noProof/>
-        </w:rPr>
-        <w:fldChar w:fldCharType="separate"/>
-      </w:r>
-      <w:r>
-        <w:rPr>
-          <w:noProof/>
-        </w:rPr>
-        <w:t>7</w:t>
-      </w:r>
-      <w:r>
-        <w:rPr>
-          <w:noProof/>
-        </w:rPr>
-        <w:fldChar w:fldCharType="end"/>
-      </w:r>
-    </w:p>
-    <w:p>
-      <w:pPr>
-        <w:pStyle w:val="TM1"/>
-        <w:tabs>
-          <w:tab w:val="right" w:leader="dot" w:pos="10194"/>
-        </w:tabs>
-        <w:rPr>
-          <w:noProof/>
-          <w:sz w:val="24"/>
-        </w:rPr>
-      </w:pPr>
-      <w:r>
-        <w:rPr>
-          <w:noProof/>
-        </w:rPr>
-        <w:t xml:space="preserve">Chapitre I : </w:t>
-      </w:r>
-      <w:r>
-        <w:rPr>
-          <w:noProof/>
-        </w:rPr>
-        <w:t>Structure</w:t>
-      </w:r>
-      <w:r>
-        <w:rPr>
-          <w:noProof/>
-        </w:rPr>
-        <w:tab/>
-      </w:r>
-      <w:r>
-        <w:rPr>
-          <w:noProof/>
-        </w:rPr>
-        <w:fldChar w:fldCharType="begin"/>
-      </w:r>
-      <w:r>
-        <w:rPr>
-          <w:noProof/>
-        </w:rPr>
-        <w:instrText xml:space="preserve"> PAGEREF _Toc248203689 \h </w:instrText>
-      </w:r>
-      <w:r>
-        <w:rPr>
-          <w:noProof/>
-        </w:rPr>
-      </w:r>
-      <w:r>
-        <w:rPr>
-          <w:noProof/>
-        </w:rPr>
-        <w:fldChar w:fldCharType="separate"/>
-      </w:r>
-      <w:r>
-        <w:rPr>
-          <w:noProof/>
-        </w:rPr>
-        <w:t>8</w:t>
-      </w:r>
-      <w:r>
-        <w:rPr>
-          <w:noProof/>
-        </w:rPr>
-        <w:fldChar w:fldCharType="end"/>
-      </w:r>
-    </w:p>
-    <w:p>
-      <w:pPr>
-        <w:pStyle w:val="TM2"/>
-        <w:tabs>
-          <w:tab w:val="right" w:leader="dot" w:pos="10194"/>
-        </w:tabs>
-      </w:pPr>
-      <w:r>
-        <w:rPr>
-          <w:noProof/>
-        </w:rPr>
-        <w:t xml:space="preserve">I.1. </w:t>
-      </w:r>
-      <w:r>
-        <w:rPr>
-          <w:noProof/>
-        </w:rPr>
-        <w:t>Corps</w:t>
-      </w:r>
-      <w:r>
-        <w:rPr>
-          <w:noProof/>
-        </w:rPr>
-        <w:tab/>
-      </w:r>
-      <w:r>
-        <w:rPr>
-          <w:noProof/>
-        </w:rPr>
-        <w:fldChar w:fldCharType="begin"/>
-      </w:r>
-      <w:r>
-        <w:rPr>
-          <w:noProof/>
-        </w:rPr>
-        <w:instrText xml:space="preserve"> PAGEREF _Toc248203690 \h </w:instrText>
-      </w:r>
-      <w:r>
-        <w:rPr>
-          <w:noProof/>
-        </w:rPr>
-      </w:r>
-      <w:r>
-        <w:rPr>
-          <w:noProof/>
-        </w:rPr>
-        <w:fldChar w:fldCharType="separate"/>
-      </w:r>
-      <w:r>
-        <w:rPr>
-          <w:noProof/>
-        </w:rPr>
-        <w:t>8</w:t>
-      </w:r>
-      <w:r>
-        <w:rPr>
-          <w:noProof/>
-        </w:rPr>
-        <w:fldChar w:fldCharType="end"/>
-      </w:r>
-      <w:r>
-        <w:t xml:space="preserve"> </w:t>
-      </w:r>
-    </w:p>
-    <w:p>
-      <w:r>
-        <w:tab/>
-        <w:t xml:space="preserve">I.1.1. Disposition des modules </w:t>
-      </w:r>
-    </w:p>
-    <w:p>
-      <w:r>
-        <w:tab/>
-        <w:t>I.1.2. Options et solution</w:t>
-      </w:r>
-    </w:p>
-    <w:p>
-      <w:r>
-        <w:tab/>
-        <w:t>I.1.3 Matériaux</w:t>
-      </w:r>
-    </w:p>
-    <w:p>
-      <w:pPr>
-        <w:pStyle w:val="TM2"/>
-        <w:tabs>
-          <w:tab w:val="right" w:leader="dot" w:pos="10194"/>
-        </w:tabs>
-        <w:rPr>
-          <w:noProof/>
-        </w:rPr>
-      </w:pPr>
-      <w:r>
-        <w:rPr>
-          <w:noProof/>
-        </w:rPr>
-        <w:t xml:space="preserve">I.2. </w:t>
-      </w:r>
-      <w:r>
-        <w:rPr>
-          <w:noProof/>
-        </w:rPr>
-        <w:t>Pattes</w:t>
-      </w:r>
-      <w:r>
-        <w:rPr>
-          <w:noProof/>
-        </w:rPr>
-        <w:tab/>
-      </w:r>
-      <w:r>
-        <w:rPr>
-          <w:noProof/>
-        </w:rPr>
-        <w:fldChar w:fldCharType="begin"/>
-      </w:r>
-      <w:r>
-        <w:rPr>
-          <w:noProof/>
-        </w:rPr>
-        <w:instrText xml:space="preserve"> PAGEREF _Toc248203691 \h </w:instrText>
-      </w:r>
-      <w:r>
-        <w:rPr>
-          <w:noProof/>
-        </w:rPr>
-      </w:r>
-      <w:r>
-        <w:rPr>
-          <w:noProof/>
-        </w:rPr>
-        <w:fldChar w:fldCharType="separate"/>
-      </w:r>
-      <w:r>
-        <w:rPr>
-          <w:noProof/>
-        </w:rPr>
-        <w:t>8</w:t>
-      </w:r>
-      <w:r>
-        <w:rPr>
-          <w:noProof/>
-        </w:rPr>
-        <w:fldChar w:fldCharType="end"/>
-      </w:r>
-    </w:p>
-    <w:p>
-      <w:r>
-        <w:tab/>
-        <w:t>I.2.1 Options et solution</w:t>
-      </w:r>
-    </w:p>
-    <w:p>
-      <w:r>
-        <w:tab/>
-        <w:t>I.2.2. Matériaux</w:t>
+        <w:t>Chapitre II : Transmission mécanique et moteurs</w:t>
+      </w:r>
+    </w:p>
+    <w:p/>
+    <w:p>
+      <w:r>
+        <w:t>II.1 Puissance nécessaire</w:t>
+      </w:r>
+    </w:p>
+    <w:p>
+      <w:r>
+        <w:t>II.2 Options et solution</w:t>
       </w:r>
     </w:p>
     <w:p/>
@@ -923,20 +874,34 @@
           <w:sz w:val="28"/>
           <w:szCs w:val="28"/>
         </w:rPr>
-        <w:t>Chapitre II : Transmission mécanique et moteurs</w:t>
+        <w:t xml:space="preserve">Chapitre III : Module de gestion de l'environnement </w:t>
       </w:r>
     </w:p>
     <w:p/>
     <w:p>
       <w:r>
-        <w:t>II.1 Puissance nécessaire</w:t>
-      </w:r>
-    </w:p>
-    <w:p>
-      <w:r>
-        <w:t>II.2 Options et solution</w:t>
-      </w:r>
-    </w:p>
+        <w:t xml:space="preserve">III.1 </w:t>
+      </w:r>
+      <w:r>
+        <w:t>Cartographie du milieu</w:t>
+      </w:r>
+      <w:r>
+        <w:t xml:space="preserve"> </w:t>
+      </w:r>
+    </w:p>
+    <w:p>
+      <w:r>
+        <w:tab/>
+        <w:t>III.1.1 Besoin</w:t>
+      </w:r>
+    </w:p>
+    <w:p>
+      <w:r>
+        <w:tab/>
+        <w:t>III.1.2 Options et solution</w:t>
+      </w:r>
+    </w:p>
+    <w:p/>
     <w:p/>
     <w:p>
       <w:pPr>
@@ -950,28 +915,9 @@
           <w:sz w:val="28"/>
           <w:szCs w:val="28"/>
         </w:rPr>
-        <w:t xml:space="preserve">Chapitre III : Module de gestion de l'environnement </w:t>
-      </w:r>
-    </w:p>
-    <w:p/>
-    <w:p>
-      <w:r>
-        <w:t xml:space="preserve">III.1 Détection directionnelle du son </w:t>
-      </w:r>
-    </w:p>
-    <w:p>
-      <w:r>
-        <w:tab/>
-        <w:t>III.1.1 Besoin</w:t>
-      </w:r>
-    </w:p>
-    <w:p>
-      <w:r>
-        <w:tab/>
-        <w:t>III.1.2 Options et solution</w:t>
-      </w:r>
-    </w:p>
-    <w:p/>
+        <w:t xml:space="preserve">Chapitre IV : Alimentation </w:t>
+      </w:r>
+    </w:p>
     <w:p>
       <w:pPr>
         <w:rPr>
@@ -979,28 +925,28 @@
           <w:szCs w:val="28"/>
         </w:rPr>
       </w:pPr>
-      <w:r>
+    </w:p>
+    <w:p>
+      <w:r>
+        <w:t>IV.1 Options et solutions</w:t>
+      </w:r>
+    </w:p>
+    <w:p/>
+    <w:p>
+      <w:pPr>
         <w:rPr>
           <w:sz w:val="28"/>
           <w:szCs w:val="28"/>
         </w:rPr>
-        <w:t xml:space="preserve">Chapitre IV : Alimentation </w:t>
-      </w:r>
-    </w:p>
-    <w:p>
-      <w:pPr>
+      </w:pPr>
+      <w:r>
         <w:rPr>
           <w:sz w:val="28"/>
           <w:szCs w:val="28"/>
         </w:rPr>
-      </w:pPr>
-    </w:p>
-    <w:p>
-      <w:r>
-        <w:t>IV.1 Options et solutions</w:t>
-      </w:r>
-    </w:p>
-    <w:p/>
+        <w:t xml:space="preserve">Chapitre V : Répartition du travail </w:t>
+      </w:r>
+    </w:p>
     <w:p>
       <w:pPr>
         <w:rPr>
@@ -1008,236 +954,221 @@
           <w:szCs w:val="28"/>
         </w:rPr>
       </w:pPr>
-      <w:r>
+    </w:p>
+    <w:p>
+      <w:r>
+        <w:t>V.1Tâches</w:t>
+      </w:r>
+    </w:p>
+    <w:p>
+      <w:r>
+        <w:t>V.2 Diagramme de Gantt</w:t>
+      </w:r>
+    </w:p>
+    <w:p>
+      <w:r>
+        <w:t>V.3 Pièces nécessaires</w:t>
+      </w:r>
+    </w:p>
+    <w:p>
+      <w:pPr>
         <w:rPr>
           <w:sz w:val="28"/>
           <w:szCs w:val="28"/>
         </w:rPr>
-        <w:t xml:space="preserve">Chapitre V : Répartition du travail </w:t>
-      </w:r>
-    </w:p>
-    <w:p>
-      <w:pPr>
+      </w:pPr>
+    </w:p>
+    <w:p/>
+    <w:p>
+      <w:pPr>
+        <w:pStyle w:val="TM1"/>
+        <w:tabs>
+          <w:tab w:val="right" w:leader="dot" w:pos="10194"/>
+        </w:tabs>
+        <w:rPr>
+          <w:noProof/>
+          <w:sz w:val="24"/>
+        </w:rPr>
+      </w:pPr>
+      <w:r>
+        <w:rPr>
+          <w:noProof/>
+        </w:rPr>
+        <w:t>Conclusion</w:t>
+      </w:r>
+      <w:r>
+        <w:rPr>
+          <w:noProof/>
+        </w:rPr>
+        <w:tab/>
+      </w:r>
+      <w:r>
+        <w:rPr>
+          <w:noProof/>
+        </w:rPr>
+        <w:fldChar w:fldCharType="begin"/>
+      </w:r>
+      <w:r>
+        <w:rPr>
+          <w:noProof/>
+        </w:rPr>
+        <w:instrText xml:space="preserve"> PAGEREF _Toc248203697 \h </w:instrText>
+      </w:r>
+      <w:r>
+        <w:rPr>
+          <w:noProof/>
+        </w:rPr>
+      </w:r>
+      <w:r>
+        <w:rPr>
+          <w:noProof/>
+        </w:rPr>
+        <w:fldChar w:fldCharType="separate"/>
+      </w:r>
+      <w:r>
+        <w:rPr>
+          <w:noProof/>
+        </w:rPr>
+        <w:t>11</w:t>
+      </w:r>
+      <w:r>
+        <w:rPr>
+          <w:noProof/>
+        </w:rPr>
+        <w:fldChar w:fldCharType="end"/>
+      </w:r>
+    </w:p>
+    <w:p>
+      <w:pPr>
+        <w:pStyle w:val="TM1"/>
+        <w:tabs>
+          <w:tab w:val="right" w:leader="dot" w:pos="10194"/>
+        </w:tabs>
+        <w:rPr>
+          <w:noProof/>
+          <w:sz w:val="24"/>
+        </w:rPr>
+      </w:pPr>
+      <w:r>
+        <w:rPr>
+          <w:noProof/>
+        </w:rPr>
+        <w:t>Bibliographie</w:t>
+      </w:r>
+      <w:r>
+        <w:rPr>
+          <w:noProof/>
+        </w:rPr>
+        <w:tab/>
+      </w:r>
+      <w:r>
+        <w:rPr>
+          <w:noProof/>
+        </w:rPr>
+        <w:fldChar w:fldCharType="begin"/>
+      </w:r>
+      <w:r>
+        <w:rPr>
+          <w:noProof/>
+        </w:rPr>
+        <w:instrText xml:space="preserve"> PAGEREF _Toc248203698 \h </w:instrText>
+      </w:r>
+      <w:r>
+        <w:rPr>
+          <w:noProof/>
+        </w:rPr>
+      </w:r>
+      <w:r>
+        <w:rPr>
+          <w:noProof/>
+        </w:rPr>
+        <w:fldChar w:fldCharType="separate"/>
+      </w:r>
+      <w:r>
+        <w:rPr>
+          <w:noProof/>
+        </w:rPr>
+        <w:t>12</w:t>
+      </w:r>
+      <w:r>
+        <w:rPr>
+          <w:noProof/>
+        </w:rPr>
+        <w:fldChar w:fldCharType="end"/>
+      </w:r>
+    </w:p>
+    <w:p>
+      <w:pPr>
+        <w:pStyle w:val="TM1"/>
+        <w:tabs>
+          <w:tab w:val="right" w:leader="dot" w:pos="10194"/>
+        </w:tabs>
+        <w:rPr>
+          <w:noProof/>
+          <w:sz w:val="24"/>
+        </w:rPr>
+      </w:pPr>
+      <w:r>
+        <w:rPr>
+          <w:noProof/>
+        </w:rPr>
+        <w:t>Annexe A</w:t>
+      </w:r>
+      <w:r>
+        <w:rPr>
+          <w:noProof/>
+        </w:rPr>
+        <w:tab/>
+      </w:r>
+      <w:r>
+        <w:rPr>
+          <w:noProof/>
+        </w:rPr>
+        <w:fldChar w:fldCharType="begin"/>
+      </w:r>
+      <w:r>
+        <w:rPr>
+          <w:noProof/>
+        </w:rPr>
+        <w:instrText xml:space="preserve"> PAGEREF _Toc248203699 \h </w:instrText>
+      </w:r>
+      <w:r>
+        <w:rPr>
+          <w:noProof/>
+        </w:rPr>
+      </w:r>
+      <w:r>
+        <w:rPr>
+          <w:noProof/>
+        </w:rPr>
+        <w:fldChar w:fldCharType="separate"/>
+      </w:r>
+      <w:r>
+        <w:rPr>
+          <w:noProof/>
+        </w:rPr>
+        <w:t>13</w:t>
+      </w:r>
+      <w:r>
+        <w:rPr>
+          <w:noProof/>
+        </w:rPr>
+        <w:fldChar w:fldCharType="end"/>
+      </w:r>
+    </w:p>
+    <w:p>
+      <w:pPr>
+        <w:spacing w:before="120" w:after="120"/>
+      </w:pPr>
+      <w:r>
         <w:rPr>
           <w:sz w:val="28"/>
-          <w:szCs w:val="28"/>
-        </w:rPr>
-      </w:pPr>
-    </w:p>
-    <w:p>
-      <w:r>
-        <w:t>V.1Tâches</w:t>
-      </w:r>
-    </w:p>
-    <w:p>
-      <w:r>
-        <w:t>V.2 Diagramme de Gantt</w:t>
-      </w:r>
-    </w:p>
-    <w:p>
-      <w:r>
-        <w:t>V.3 Pièces nécessaires</w:t>
-      </w:r>
-    </w:p>
-    <w:p>
-      <w:pPr>
-        <w:rPr>
-          <w:sz w:val="28"/>
-          <w:szCs w:val="28"/>
-        </w:rPr>
-      </w:pPr>
-    </w:p>
-    <w:p/>
-    <w:p>
-      <w:pPr>
-        <w:pStyle w:val="TM1"/>
-        <w:tabs>
-          <w:tab w:val="right" w:leader="dot" w:pos="10194"/>
-        </w:tabs>
-        <w:rPr>
-          <w:noProof/>
-          <w:sz w:val="24"/>
-        </w:rPr>
-      </w:pPr>
-      <w:r>
-        <w:rPr>
-          <w:noProof/>
-        </w:rPr>
-        <w:t>Conclusion</w:t>
-      </w:r>
-      <w:r>
-        <w:rPr>
-          <w:noProof/>
-        </w:rPr>
-        <w:tab/>
-      </w:r>
-      <w:r>
-        <w:rPr>
-          <w:noProof/>
-        </w:rPr>
-        <w:fldChar w:fldCharType="begin"/>
-      </w:r>
-      <w:r>
-        <w:rPr>
-          <w:noProof/>
-        </w:rPr>
-        <w:instrText xml:space="preserve"> PAGEREF _Toc248203697 \h </w:instrText>
-      </w:r>
-      <w:r>
-        <w:rPr>
-          <w:noProof/>
-        </w:rPr>
-      </w:r>
-      <w:r>
-        <w:rPr>
-          <w:noProof/>
-        </w:rPr>
-        <w:fldChar w:fldCharType="separate"/>
-      </w:r>
-      <w:r>
-        <w:rPr>
-          <w:noProof/>
-        </w:rPr>
-        <w:t>11</w:t>
-      </w:r>
-      <w:r>
-        <w:rPr>
-          <w:noProof/>
         </w:rPr>
         <w:fldChar w:fldCharType="end"/>
       </w:r>
     </w:p>
     <w:p>
       <w:pPr>
-        <w:pStyle w:val="TM1"/>
-        <w:tabs>
-          <w:tab w:val="right" w:leader="dot" w:pos="10194"/>
-        </w:tabs>
-        <w:rPr>
-          <w:noProof/>
-          <w:sz w:val="24"/>
-        </w:rPr>
-      </w:pPr>
-      <w:r>
-        <w:rPr>
-          <w:noProof/>
-        </w:rPr>
-        <w:t>Bibliographie</w:t>
-      </w:r>
-      <w:r>
-        <w:rPr>
-          <w:noProof/>
-        </w:rPr>
-        <w:tab/>
-      </w:r>
-      <w:r>
-        <w:rPr>
-          <w:noProof/>
-        </w:rPr>
-        <w:fldChar w:fldCharType="begin"/>
-      </w:r>
-      <w:r>
-        <w:rPr>
-          <w:noProof/>
-        </w:rPr>
-        <w:instrText xml:space="preserve"> PAGEREF _Toc248203698 \h </w:instrText>
-      </w:r>
-      <w:r>
-        <w:rPr>
-          <w:noProof/>
-        </w:rPr>
-      </w:r>
-      <w:r>
-        <w:rPr>
-          <w:noProof/>
-        </w:rPr>
-        <w:fldChar w:fldCharType="separate"/>
-      </w:r>
-      <w:r>
-        <w:rPr>
-          <w:noProof/>
-        </w:rPr>
-        <w:t>12</w:t>
-      </w:r>
-      <w:r>
-        <w:rPr>
-          <w:noProof/>
-        </w:rPr>
-        <w:fldChar w:fldCharType="end"/>
-      </w:r>
-    </w:p>
-    <w:p>
-      <w:pPr>
-        <w:pStyle w:val="TM1"/>
-        <w:tabs>
-          <w:tab w:val="right" w:leader="dot" w:pos="10194"/>
-        </w:tabs>
-        <w:rPr>
-          <w:noProof/>
-          <w:sz w:val="24"/>
-        </w:rPr>
-      </w:pPr>
-      <w:r>
-        <w:rPr>
-          <w:noProof/>
-        </w:rPr>
-        <w:t>Annexe A</w:t>
-      </w:r>
-      <w:r>
-        <w:rPr>
-          <w:noProof/>
-        </w:rPr>
-        <w:tab/>
-      </w:r>
-      <w:r>
-        <w:rPr>
-          <w:noProof/>
-        </w:rPr>
-        <w:fldChar w:fldCharType="begin"/>
-      </w:r>
-      <w:r>
-        <w:rPr>
-          <w:noProof/>
-        </w:rPr>
-        <w:instrText xml:space="preserve"> PAGEREF _Toc248203699 \h </w:instrText>
-      </w:r>
-      <w:r>
-        <w:rPr>
-          <w:noProof/>
-        </w:rPr>
-      </w:r>
-      <w:r>
-        <w:rPr>
-          <w:noProof/>
-        </w:rPr>
-        <w:fldChar w:fldCharType="separate"/>
-      </w:r>
-      <w:r>
-        <w:rPr>
-          <w:noProof/>
-        </w:rPr>
-        <w:t>13</w:t>
-      </w:r>
-      <w:r>
-        <w:rPr>
-          <w:noProof/>
-        </w:rPr>
-        <w:fldChar w:fldCharType="end"/>
-      </w:r>
-    </w:p>
-    <w:p>
-      <w:pPr>
-        <w:spacing w:before="120" w:after="120"/>
-      </w:pPr>
-      <w:r>
-        <w:rPr>
-          <w:sz w:val="28"/>
-        </w:rPr>
-        <w:fldChar w:fldCharType="end"/>
-      </w:r>
-    </w:p>
-    <w:p>
-      <w:pPr>
         <w:spacing w:before="120" w:after="120"/>
       </w:pPr>
     </w:p>
@@ -1248,26 +1179,146 @@
       <w:r>
         <w:br w:type="page"/>
       </w:r>
-    </w:p>
-    <w:p>
-      <w:pPr>
-        <w:spacing w:before="120" w:after="120"/>
-      </w:pPr>
-    </w:p>
-    <w:p>
-      <w:pPr>
-        <w:spacing w:before="120" w:after="120"/>
-      </w:pPr>
-    </w:p>
-    <w:p>
-      <w:pPr>
-        <w:spacing w:before="120" w:after="120"/>
+      <w:bookmarkStart w:id="0" w:name="_Toc248203688"/>
+      <w:r>
+        <w:rPr>
+          <w:sz w:val="44"/>
+          <w:szCs w:val="44"/>
+        </w:rPr>
+        <w:lastRenderedPageBreak/>
+        <w:t>Introduction</w:t>
+      </w:r>
+      <w:bookmarkEnd w:id="0"/>
+    </w:p>
+    <w:p>
+      <w:pPr>
+        <w:tabs>
+          <w:tab w:val="left" w:pos="567"/>
+          <w:tab w:val="left" w:pos="9072"/>
+        </w:tabs>
+        <w:spacing w:before="120" w:after="120"/>
+        <w:jc w:val="both"/>
+      </w:pPr>
+      <w:r>
+        <w:t xml:space="preserve">Elle se compose d’une page environ et présente le </w:t>
+      </w:r>
+      <w:r>
+        <w:t xml:space="preserve">sujet et son intérêt. </w:t>
+      </w:r>
+      <w:r>
+        <w:t>Dans votre introduction, vous devez présenter votre plan</w:t>
+      </w:r>
+      <w:r>
+        <w:t xml:space="preserve"> et son contenu</w:t>
+      </w:r>
+      <w:r>
+        <w:t>.</w:t>
+      </w:r>
+    </w:p>
+    <w:p>
+      <w:pPr>
+        <w:tabs>
+          <w:tab w:val="left" w:pos="567"/>
+          <w:tab w:val="left" w:pos="9072"/>
+        </w:tabs>
+        <w:spacing w:before="120" w:after="120"/>
+        <w:jc w:val="both"/>
+      </w:pPr>
+    </w:p>
+    <w:p>
+      <w:pPr>
+        <w:tabs>
+          <w:tab w:val="left" w:pos="567"/>
+          <w:tab w:val="left" w:pos="9072"/>
+        </w:tabs>
+        <w:spacing w:before="120" w:after="120"/>
+        <w:jc w:val="both"/>
+      </w:pPr>
+    </w:p>
+    <w:p>
+      <w:pPr>
+        <w:tabs>
+          <w:tab w:val="left" w:pos="567"/>
+          <w:tab w:val="left" w:pos="9072"/>
+        </w:tabs>
+        <w:spacing w:before="120" w:after="120"/>
+        <w:jc w:val="both"/>
+      </w:pPr>
+    </w:p>
+    <w:p>
+      <w:pPr>
+        <w:tabs>
+          <w:tab w:val="left" w:pos="567"/>
+          <w:tab w:val="left" w:pos="9072"/>
+        </w:tabs>
+        <w:spacing w:before="120" w:after="120"/>
+        <w:jc w:val="both"/>
+      </w:pPr>
+    </w:p>
+    <w:p>
+      <w:pPr>
+        <w:tabs>
+          <w:tab w:val="left" w:pos="567"/>
+          <w:tab w:val="left" w:pos="9072"/>
+        </w:tabs>
+        <w:spacing w:before="120" w:after="120"/>
+        <w:jc w:val="both"/>
+      </w:pPr>
+    </w:p>
+    <w:p>
+      <w:pPr>
+        <w:tabs>
+          <w:tab w:val="left" w:pos="567"/>
+          <w:tab w:val="left" w:pos="9072"/>
+        </w:tabs>
+        <w:spacing w:before="120" w:after="120"/>
+        <w:jc w:val="both"/>
+      </w:pPr>
+    </w:p>
+    <w:p>
+      <w:pPr>
+        <w:tabs>
+          <w:tab w:val="left" w:pos="567"/>
+          <w:tab w:val="left" w:pos="9072"/>
+        </w:tabs>
+        <w:spacing w:before="120" w:after="120"/>
+        <w:jc w:val="both"/>
+      </w:pPr>
+    </w:p>
+    <w:p>
+      <w:pPr>
+        <w:tabs>
+          <w:tab w:val="left" w:pos="567"/>
+          <w:tab w:val="left" w:pos="9072"/>
+        </w:tabs>
+        <w:spacing w:before="120" w:after="120"/>
+        <w:jc w:val="both"/>
+      </w:pPr>
+    </w:p>
+    <w:p>
+      <w:pPr>
+        <w:tabs>
+          <w:tab w:val="left" w:pos="567"/>
+          <w:tab w:val="left" w:pos="9072"/>
+        </w:tabs>
+        <w:spacing w:before="120" w:after="120"/>
+        <w:jc w:val="both"/>
+      </w:pPr>
+    </w:p>
+    <w:p>
+      <w:pPr>
+        <w:tabs>
+          <w:tab w:val="left" w:pos="567"/>
+          <w:tab w:val="left" w:pos="9072"/>
+        </w:tabs>
+        <w:spacing w:before="120" w:after="120"/>
+        <w:jc w:val="both"/>
       </w:pPr>
     </w:p>
     <w:p>
       <w:pPr>
         <w:pStyle w:val="Titre1"/>
-        <w:spacing w:after="240"/>
+        <w:spacing w:before="360" w:after="360"/>
         <w:rPr>
           <w:rFonts w:ascii="Times New Roman" w:hAnsi="Times New Roman"/>
           <w:sz w:val="44"/>
@@ -1277,7 +1328,7 @@
       <w:r>
         <w:br w:type="page"/>
       </w:r>
-      <w:bookmarkStart w:id="0" w:name="_Toc248203688"/>
+      <w:bookmarkStart w:id="1" w:name="_Toc248203689"/>
       <w:r>
         <w:rPr>
           <w:rFonts w:ascii="Times New Roman" w:hAnsi="Times New Roman"/>
@@ -1285,156 +1336,6 @@
           <w:szCs w:val="44"/>
         </w:rPr>
         <w:lastRenderedPageBreak/>
-        <w:t>Introduction</w:t>
-      </w:r>
-      <w:bookmarkEnd w:id="0"/>
-    </w:p>
-    <w:p>
-      <w:pPr>
-        <w:tabs>
-          <w:tab w:val="left" w:pos="567"/>
-          <w:tab w:val="left" w:pos="9072"/>
-        </w:tabs>
-        <w:spacing w:before="120" w:after="120"/>
-        <w:jc w:val="both"/>
-      </w:pPr>
-      <w:r>
-        <w:t xml:space="preserve">Elle se compose d’une page environ et présente le </w:t>
-      </w:r>
-      <w:r>
-        <w:t xml:space="preserve">sujet et son intérêt. </w:t>
-      </w:r>
-      <w:r>
-        <w:t>Dans votre introduction, vous devez présenter votre plan</w:t>
-      </w:r>
-      <w:r>
-        <w:t xml:space="preserve"> et son contenu</w:t>
-      </w:r>
-      <w:r>
-        <w:t>.</w:t>
-      </w:r>
-    </w:p>
-    <w:p>
-      <w:pPr>
-        <w:tabs>
-          <w:tab w:val="left" w:pos="567"/>
-          <w:tab w:val="left" w:pos="9072"/>
-        </w:tabs>
-        <w:spacing w:before="120" w:after="120"/>
-        <w:jc w:val="both"/>
-      </w:pPr>
-    </w:p>
-    <w:p>
-      <w:pPr>
-        <w:tabs>
-          <w:tab w:val="left" w:pos="567"/>
-          <w:tab w:val="left" w:pos="9072"/>
-        </w:tabs>
-        <w:spacing w:before="120" w:after="120"/>
-        <w:jc w:val="both"/>
-      </w:pPr>
-    </w:p>
-    <w:p>
-      <w:pPr>
-        <w:tabs>
-          <w:tab w:val="left" w:pos="567"/>
-          <w:tab w:val="left" w:pos="9072"/>
-        </w:tabs>
-        <w:spacing w:before="120" w:after="120"/>
-        <w:jc w:val="both"/>
-      </w:pPr>
-    </w:p>
-    <w:p>
-      <w:pPr>
-        <w:tabs>
-          <w:tab w:val="left" w:pos="567"/>
-          <w:tab w:val="left" w:pos="9072"/>
-        </w:tabs>
-        <w:spacing w:before="120" w:after="120"/>
-        <w:jc w:val="both"/>
-      </w:pPr>
-    </w:p>
-    <w:p>
-      <w:pPr>
-        <w:tabs>
-          <w:tab w:val="left" w:pos="567"/>
-          <w:tab w:val="left" w:pos="9072"/>
-        </w:tabs>
-        <w:spacing w:before="120" w:after="120"/>
-        <w:jc w:val="both"/>
-      </w:pPr>
-    </w:p>
-    <w:p>
-      <w:pPr>
-        <w:tabs>
-          <w:tab w:val="left" w:pos="567"/>
-          <w:tab w:val="left" w:pos="9072"/>
-        </w:tabs>
-        <w:spacing w:before="120" w:after="120"/>
-        <w:jc w:val="both"/>
-      </w:pPr>
-    </w:p>
-    <w:p>
-      <w:pPr>
-        <w:tabs>
-          <w:tab w:val="left" w:pos="567"/>
-          <w:tab w:val="left" w:pos="9072"/>
-        </w:tabs>
-        <w:spacing w:before="120" w:after="120"/>
-        <w:jc w:val="both"/>
-      </w:pPr>
-    </w:p>
-    <w:p>
-      <w:pPr>
-        <w:tabs>
-          <w:tab w:val="left" w:pos="567"/>
-          <w:tab w:val="left" w:pos="9072"/>
-        </w:tabs>
-        <w:spacing w:before="120" w:after="120"/>
-        <w:jc w:val="both"/>
-      </w:pPr>
-    </w:p>
-    <w:p>
-      <w:pPr>
-        <w:tabs>
-          <w:tab w:val="left" w:pos="567"/>
-          <w:tab w:val="left" w:pos="9072"/>
-        </w:tabs>
-        <w:spacing w:before="120" w:after="120"/>
-        <w:jc w:val="both"/>
-      </w:pPr>
-    </w:p>
-    <w:p>
-      <w:pPr>
-        <w:tabs>
-          <w:tab w:val="left" w:pos="567"/>
-          <w:tab w:val="left" w:pos="9072"/>
-        </w:tabs>
-        <w:spacing w:before="120" w:after="120"/>
-        <w:jc w:val="both"/>
-      </w:pPr>
-    </w:p>
-    <w:p>
-      <w:pPr>
-        <w:pStyle w:val="Titre1"/>
-        <w:spacing w:before="360" w:after="360"/>
-        <w:rPr>
-          <w:rFonts w:ascii="Times New Roman" w:hAnsi="Times New Roman"/>
-          <w:sz w:val="44"/>
-          <w:szCs w:val="44"/>
-        </w:rPr>
-      </w:pPr>
-      <w:r>
-        <w:br w:type="page"/>
-      </w:r>
-      <w:bookmarkStart w:id="1" w:name="_Toc248203689"/>
-      <w:r>
-        <w:rPr>
-          <w:rFonts w:ascii="Times New Roman" w:hAnsi="Times New Roman"/>
-          <w:sz w:val="44"/>
-          <w:szCs w:val="44"/>
-        </w:rPr>
-        <w:lastRenderedPageBreak/>
         <w:t>Chapitre I : Les consignes</w:t>
       </w:r>
       <w:bookmarkEnd w:id="1"/>
@@ -1485,7 +1386,15 @@
         <w:t>Important :</w:t>
       </w:r>
       <w:r>
-        <w:t xml:space="preserve"> ce document servira de template à vos deux rapports de projet</w:t>
+        <w:t xml:space="preserve"> ce document servira de </w:t>
+      </w:r>
+      <w:proofErr w:type="spellStart"/>
+      <w:r>
+        <w:t>template</w:t>
+      </w:r>
+      <w:proofErr w:type="spellEnd"/>
+      <w:r>
+        <w:t xml:space="preserve"> à vos deux rapports de projet</w:t>
       </w:r>
       <w:r>
         <w:t>. Il vous est demandé de ne pas modifier la police, les interlignes, le format des titres…</w:t>
@@ -1878,7 +1787,7 @@
           <v:shape id="_x0000_i1026" type="#_x0000_t75" style="width:56.25pt;height:15.75pt" o:ole="">
             <v:imagedata r:id="rId6" o:title=""/>
           </v:shape>
-          <o:OLEObject Type="Embed" ProgID="Equation.3" ShapeID="_x0000_i1026" DrawAspect="Content" ObjectID="_1726037574" r:id="rId7"/>
+          <o:OLEObject Type="Embed" ProgID="Equation.3" ShapeID="_x0000_i1026" DrawAspect="Content" ObjectID="_1726084355" r:id="rId7"/>
         </w:object>
       </w:r>
       <w:r>
@@ -1895,8 +1804,13 @@
         <w:spacing w:before="120" w:after="120"/>
         <w:jc w:val="both"/>
       </w:pPr>
-      <w:r>
-        <w:t>où a et b sont des constantes.</w:t>
+      <w:proofErr w:type="gramStart"/>
+      <w:r>
+        <w:t>où</w:t>
+      </w:r>
+      <w:proofErr w:type="gramEnd"/>
+      <w:r>
+        <w:t xml:space="preserve"> a et b sont des constantes.</w:t>
       </w:r>
     </w:p>
     <w:p>
@@ -1976,7 +1890,23 @@
         <w:t xml:space="preserve"> </w:t>
       </w:r>
       <w:r>
-        <w:t xml:space="preserve">Si une figure vient d’un autre document alors il faut le noter dans la légende (c.f. Fig (I.1)) et mettre la référence du document dans la partie Bibliographie. La légende d’une figure décrit toujours </w:t>
+        <w:t>Si une figure vient d’un autre document alors il faut le noter dans la légende (</w:t>
+      </w:r>
+      <w:proofErr w:type="spellStart"/>
+      <w:r>
+        <w:t>c.f</w:t>
+      </w:r>
+      <w:proofErr w:type="spellEnd"/>
+      <w:r>
+        <w:t xml:space="preserve">. </w:t>
+      </w:r>
+      <w:proofErr w:type="spellStart"/>
+      <w:r>
+        <w:t>Fig</w:t>
+      </w:r>
+      <w:proofErr w:type="spellEnd"/>
+      <w:r>
+        <w:t xml:space="preserve"> (I.1)) et mettre la référence du document dans la partie Bibliographie. La légende d’une figure décrit toujours </w:t>
       </w:r>
       <w:r>
         <w:t xml:space="preserve">succinctement </w:t>
@@ -1988,7 +1918,15 @@
         <w:t>Les tableaux devront être présentés de la même manière que les figures.</w:t>
       </w:r>
       <w:r>
-        <w:t xml:space="preserve"> Si vous devez réaliser des dessins, nous vous conseillons de les faire sous powerpoints (avec lettres de la même taille et police que le rapport) puis de les insérer dans le rapport comme des images.</w:t>
+        <w:t xml:space="preserve"> Si vous devez réaliser des dessins, nous vous conseillons de les faire sous </w:t>
+      </w:r>
+      <w:proofErr w:type="spellStart"/>
+      <w:r>
+        <w:t>powerpoints</w:t>
+      </w:r>
+      <w:proofErr w:type="spellEnd"/>
+      <w:r>
+        <w:t xml:space="preserve"> (avec lettres de la même taille et police que le rapport) puis de les insérer dans le rapport comme des images.</w:t>
       </w:r>
     </w:p>
     <w:p>
@@ -2299,8 +2237,16 @@
         <w:t>s</w:t>
       </w:r>
       <w:r>
-        <w:t xml:space="preserve"> de cette impasse.</w:t>
-      </w:r>
+        <w:t xml:space="preserve"> de cette impasse</w:t>
+      </w:r>
+      <w:proofErr w:type="gramStart"/>
+      <w:r>
+        <w:t>.</w:t>
+      </w:r>
+      <w:r>
+        <w:t xml:space="preserve"> .</w:t>
+      </w:r>
+      <w:proofErr w:type="gramEnd"/>
     </w:p>
     <w:p>
       <w:pPr>
@@ -2347,7 +2293,15 @@
         <w:jc w:val="both"/>
       </w:pPr>
       <w:r>
-        <w:t>Vous devez résumer (rappeler) les avancées de votre travail en accord avec les objectifs définis dans le cahier des charges. Vous devez dire ce qui fonctionne et ce qui fonctionne pas et pourquoi. Il faut donner des perspectives concrètes à votre travail en imaginant que quelqu’un va le poursuivre</w:t>
+        <w:t xml:space="preserve">Vous devez résumer (rappeler) les avancées de votre travail en accord avec les objectifs définis dans le cahier des charges. Vous devez dire ce qui fonctionne et ce </w:t>
+      </w:r>
+      <w:proofErr w:type="gramStart"/>
+      <w:r>
+        <w:t>qui fonctionne pas</w:t>
+      </w:r>
+      <w:proofErr w:type="gramEnd"/>
+      <w:r>
+        <w:t xml:space="preserve"> et pourquoi. Il faut donner des perspectives concrètes à votre travail en imaginant que quelqu’un va le poursuivre</w:t>
       </w:r>
       <w:r>
         <w:t>.</w:t>
@@ -2554,7 +2508,15 @@
       </w:r>
       <w:r>
         <w:tab/>
-        <w:t xml:space="preserve">H.C Pao and C.T. Sah, </w:t>
+        <w:t xml:space="preserve">H.C Pao and C.T. </w:t>
+      </w:r>
+      <w:proofErr w:type="spellStart"/>
+      <w:r>
+        <w:t>Sah</w:t>
+      </w:r>
+      <w:proofErr w:type="spellEnd"/>
+      <w:r>
+        <w:t xml:space="preserve">, </w:t>
       </w:r>
       <w:r>
         <w:rPr>
@@ -2562,8 +2524,53 @@
         </w:rPr>
         <w:sym w:font="Courier New" w:char="0022"/>
       </w:r>
-      <w:r>
-        <w:t>Effects of diffusion current on characteristics of metal oxide(insulator)-semiconductor transistors</w:t>
+      <w:proofErr w:type="spellStart"/>
+      <w:r>
+        <w:t>Effects</w:t>
+      </w:r>
+      <w:proofErr w:type="spellEnd"/>
+      <w:r>
+        <w:t xml:space="preserve"> of diffusion </w:t>
+      </w:r>
+      <w:proofErr w:type="spellStart"/>
+      <w:r>
+        <w:t>current</w:t>
+      </w:r>
+      <w:proofErr w:type="spellEnd"/>
+      <w:r>
+        <w:t xml:space="preserve"> on </w:t>
+      </w:r>
+      <w:proofErr w:type="spellStart"/>
+      <w:r>
+        <w:t>characteristics</w:t>
+      </w:r>
+      <w:proofErr w:type="spellEnd"/>
+      <w:r>
+        <w:t xml:space="preserve"> of </w:t>
+      </w:r>
+      <w:proofErr w:type="spellStart"/>
+      <w:r>
+        <w:t>metal</w:t>
+      </w:r>
+      <w:proofErr w:type="spellEnd"/>
+      <w:r>
+        <w:t xml:space="preserve"> oxide(</w:t>
+      </w:r>
+      <w:proofErr w:type="spellStart"/>
+      <w:r>
+        <w:t>insulator</w:t>
+      </w:r>
+      <w:proofErr w:type="spellEnd"/>
+      <w:r>
+        <w:t>)-</w:t>
+      </w:r>
+      <w:proofErr w:type="spellStart"/>
+      <w:r>
+        <w:t>semiconductor</w:t>
+      </w:r>
+      <w:proofErr w:type="spellEnd"/>
+      <w:r>
+        <w:t xml:space="preserve"> transistors</w:t>
       </w:r>
       <w:r>
         <w:rPr>

--- a/Idées/Biblio/LE RAPPORT DE PROJET OU DE STAGE - INSTRUCTIONS.docx
+++ b/Idées/Biblio/LE RAPPORT DE PROJET OU DE STAGE - INSTRUCTIONS.docx
@@ -27,7 +27,7 @@
             <v:path o:extrusionok="f" gradientshapeok="t" o:connecttype="rect"/>
             <o:lock v:ext="edit" aspectratio="t"/>
           </v:shapetype>
-          <v:shape id="_x0000_i1025" type="#_x0000_t75" style="width:510.05pt;height:36.9pt">
+          <v:shape id="_x0000_i1025" type="#_x0000_t75" style="width:510.3pt;height:36.65pt">
             <v:imagedata r:id="rId5" o:title=""/>
           </v:shape>
         </w:pict>
@@ -1035,13 +1035,7 @@
         <w:t xml:space="preserve"> donné</w:t>
       </w:r>
       <w:r>
-        <w:t xml:space="preserve"> et c</w:t>
-      </w:r>
-      <w:r>
-        <w:t>elle de se déplacer dans un escalier</w:t>
-      </w:r>
-      <w:r>
-        <w:t>.</w:t>
+        <w:t xml:space="preserve"> et celle de se déplacer dans un escalier.</w:t>
       </w:r>
     </w:p>
     <w:p>
@@ -1434,16 +1428,24 @@
         <w:t xml:space="preserve">mais ont l’inconvénient d’alourdir la structure. </w:t>
       </w:r>
     </w:p>
+    <w:p>
+      <w:r>
+        <w:t xml:space="preserve">Un autre type de structure apparait dans nos recherches. Il s’agit </w:t>
+      </w:r>
+      <w:r>
+        <w:t>de corps maintenu par des tubes, sans parois latérales.</w:t>
+      </w:r>
+    </w:p>
     <w:p/>
     <w:p>
       <w:r>
-        <w:t>Nous opterons donc pour une carrosserie cubique, tout en veillant à la rendre poreuse lorsque c’est applicable afin de diminuer sa masse.</w:t>
+        <w:t>Nous opterons pour une carrosserie cubique, tout en veillant à la rendre poreuse lorsque c’est applicable afin de diminuer sa masse.</w:t>
       </w:r>
     </w:p>
     <w:p/>
     <w:p>
       <w:r>
-        <w:t>Notre châssis adoptera donc une forme en « I », comme illustré sur la figure I.</w:t>
+        <w:t>Notre châssis adoptera une forme en « I », comme illustré sur la figure I.</w:t>
       </w:r>
     </w:p>
     <w:p/>
@@ -1542,10 +1544,21 @@
     </w:p>
     <w:p>
       <w:pPr>
+        <w:tabs>
+          <w:tab w:val="left" w:pos="567"/>
+          <w:tab w:val="left" w:pos="9072"/>
+        </w:tabs>
+        <w:spacing w:before="120" w:after="120"/>
+        <w:jc w:val="both"/>
+      </w:pPr>
+    </w:p>
+    <w:p>
+      <w:pPr>
         <w:pStyle w:val="Titre2"/>
       </w:pPr>
       <w:bookmarkStart w:id="5" w:name="_Toc248203693"/>
       <w:r>
+        <w:lastRenderedPageBreak/>
         <w:t>I.</w:t>
       </w:r>
       <w:bookmarkEnd w:id="5"/>
@@ -1553,6 +1566,15 @@
         <w:t>3. Les pattes</w:t>
       </w:r>
     </w:p>
+    <w:p/>
+    <w:p>
+      <w:r>
+        <w:t xml:space="preserve">Cette partie concerne les composants </w:t>
+      </w:r>
+      <w:r>
+        <w:t xml:space="preserve">responsables des déplacements du robot. </w:t>
+      </w:r>
+    </w:p>
     <w:p>
       <w:pPr>
         <w:pStyle w:val="Titre3"/>
@@ -1571,6 +1593,136 @@
       <w:r>
         <w:t>Options et solutions</w:t>
       </w:r>
+    </w:p>
+    <w:p/>
+    <w:p>
+      <w:r>
+        <w:t xml:space="preserve">Il existe deux types de format pour la structure des pattes de robot chien : </w:t>
+      </w:r>
+    </w:p>
+    <w:p>
+      <w:r>
+        <w:t>- les pattes reprenant l’anatomie d’une patte de chien.</w:t>
+      </w:r>
+    </w:p>
+    <w:p>
+      <w:r>
+        <w:t>- les pattes dites « en diamant</w:t>
+      </w:r>
+      <w:r>
+        <w:t> ».</w:t>
+      </w:r>
+    </w:p>
+    <w:p/>
+    <w:p>
+      <w:r>
+        <w:t xml:space="preserve">Les pattes de chien sont les plus courantes dans l’industrie des robot quadrupèdes.  </w:t>
+      </w:r>
+      <w:r>
+        <w:t>Elles sont notamment utilisées par des entreprises comme Boston Dynamics</w:t>
+      </w:r>
+      <w:r>
+        <w:t xml:space="preserve"> (voir figure I.3.1.1)</w:t>
+      </w:r>
+      <w:r>
+        <w:t xml:space="preserve"> ou Ghost Robotics.</w:t>
+      </w:r>
+      <w:r>
+        <w:t xml:space="preserve"> </w:t>
+      </w:r>
+      <w:r>
+        <w:t>Ces pattes ont l’avantage d’être robustes lorsque l’appui est éloigné du corps.</w:t>
+      </w:r>
+    </w:p>
+    <w:p/>
+    <w:p>
+      <w:pPr>
+        <w:jc w:val="center"/>
+      </w:pPr>
+      <w:r>
+        <w:pict w14:anchorId="0BA52A39">
+          <v:shape id="_x0000_i1035" type="#_x0000_t75" style="width:252.65pt;height:193.25pt">
+            <v:imagedata r:id="rId6" o:title="th"/>
+          </v:shape>
+        </w:pict>
+      </w:r>
+    </w:p>
+    <w:p>
+      <w:pPr>
+        <w:jc w:val="center"/>
+      </w:pPr>
+    </w:p>
+    <w:p>
+      <w:pPr>
+        <w:jc w:val="center"/>
+      </w:pPr>
+      <w:r>
+        <w:t>Figure I.3.1 : Robot quadrupède à pattes de chien de Boston Dynamics</w:t>
+      </w:r>
+    </w:p>
+    <w:p/>
+    <w:p>
+      <w:r>
+        <w:t>Les pattes dites « en diamant » (voir figure I</w:t>
+      </w:r>
+      <w:r>
+        <w:t>.3.2</w:t>
+      </w:r>
+      <w:r>
+        <w:t>) ont été utilisées dans le projet StanfordDoggo</w:t>
+      </w:r>
+      <w:r>
+        <w:t>,</w:t>
+      </w:r>
+      <w:r>
+        <w:t xml:space="preserve"> mené par les étudiants</w:t>
+      </w:r>
+      <w:r>
+        <w:t xml:space="preserve"> en robotique</w:t>
+      </w:r>
+      <w:r>
+        <w:t xml:space="preserve"> de Stanford. Elles ont l’avantage d’apporter un mouvement verticale</w:t>
+      </w:r>
+      <w:r>
+        <w:t xml:space="preserve"> fluide</w:t>
+      </w:r>
+      <w:r>
+        <w:t xml:space="preserve"> et controlé</w:t>
+      </w:r>
+      <w:r>
+        <w:t xml:space="preserve">, qui permet au StanfordDoggo de sauter et faire des pirouettes. </w:t>
+      </w:r>
+    </w:p>
+    <w:p/>
+    <w:p>
+      <w:pPr>
+        <w:jc w:val="center"/>
+      </w:pPr>
+      <w:r>
+        <w:pict w14:anchorId="3712BB95">
+          <v:shape id="_x0000_i1026" type="#_x0000_t75" style="width:253.25pt;height:188.85pt">
+            <v:imagedata r:id="rId7" o:title="hero"/>
+          </v:shape>
+        </w:pict>
+      </w:r>
+    </w:p>
+    <w:p>
+      <w:pPr>
+        <w:jc w:val="center"/>
+      </w:pPr>
+    </w:p>
+    <w:p>
+      <w:pPr>
+        <w:jc w:val="center"/>
+      </w:pPr>
+      <w:r>
+        <w:t>Figure I.3.2 : Le robot StanfordDoggo aux pattes « en diamant ».</w:t>
+      </w:r>
+    </w:p>
+    <w:p>
+      <w:pPr>
+        <w:jc w:val="center"/>
+      </w:pPr>
     </w:p>
     <w:p>
       <w:pPr>
@@ -1839,16 +1991,6 @@
       <w:pPr>
         <w:pStyle w:val="Titre1"/>
         <w:spacing w:before="360" w:after="360"/>
-      </w:pPr>
-    </w:p>
-    <w:p>
-      <w:pPr>
-        <w:tabs>
-          <w:tab w:val="left" w:pos="567"/>
-          <w:tab w:val="left" w:pos="9072"/>
-        </w:tabs>
-        <w:spacing w:before="120" w:after="120"/>
-        <w:jc w:val="both"/>
       </w:pPr>
     </w:p>
     <w:p>
